--- a/Homework4/Step 6.docx
+++ b/Homework4/Step 6.docx
@@ -12,7 +12,31 @@
         <w:rPr>
           <w:rFonts w:ascii="Times New Roman" w:hAnsi="Times New Roman" w:cs="Times New Roman"/>
         </w:rPr>
-        <w:t>Homework 4 Documentation</w:t>
+        <w:t>Homework 4</w:t>
+      </w:r>
+      <w:r>
+        <w:rPr>
+          <w:rFonts w:ascii="Times New Roman" w:hAnsi="Times New Roman" w:cs="Times New Roman"/>
+        </w:rPr>
+        <w:t xml:space="preserve"> -</w:t>
+      </w:r>
+      <w:r>
+        <w:rPr>
+          <w:rFonts w:ascii="Times New Roman" w:hAnsi="Times New Roman" w:cs="Times New Roman"/>
+        </w:rPr>
+        <w:t xml:space="preserve"> </w:t>
+      </w:r>
+      <w:r>
+        <w:rPr>
+          <w:rFonts w:ascii="Times New Roman" w:hAnsi="Times New Roman" w:cs="Times New Roman"/>
+        </w:rPr>
+        <w:t xml:space="preserve">Step 6 </w:t>
+      </w:r>
+      <w:r>
+        <w:rPr>
+          <w:rFonts w:ascii="Times New Roman" w:hAnsi="Times New Roman" w:cs="Times New Roman"/>
+        </w:rPr>
+        <w:t>Documentation</w:t>
       </w:r>
     </w:p>
     <w:p>
@@ -32,6 +56,8 @@
       <w:pPr>
         <w:rPr>
           <w:rFonts w:ascii="Times New Roman" w:hAnsi="Times New Roman" w:cs="Times New Roman"/>
+          <w:b/>
+          <w:bCs/>
         </w:rPr>
       </w:pPr>
     </w:p>
@@ -39,105 +65,1290 @@
       <w:pPr>
         <w:rPr>
           <w:rFonts w:ascii="Times New Roman" w:hAnsi="Times New Roman" w:cs="Times New Roman"/>
-        </w:rPr>
-      </w:pPr>
-      <w:r>
-        <w:rPr>
-          <w:rFonts w:ascii="Times New Roman" w:hAnsi="Times New Roman" w:cs="Times New Roman"/>
+          <w:b/>
+          <w:bCs/>
+        </w:rPr>
+      </w:pPr>
+      <w:r>
+        <w:rPr>
+          <w:rFonts w:ascii="Times New Roman" w:hAnsi="Times New Roman" w:cs="Times New Roman"/>
+          <w:b/>
+          <w:bCs/>
         </w:rPr>
         <w:t>6A)</w:t>
+      </w:r>
+      <w:r>
+        <w:rPr>
+          <w:rFonts w:ascii="Times New Roman" w:hAnsi="Times New Roman" w:cs="Times New Roman"/>
+          <w:b/>
+          <w:bCs/>
+        </w:rPr>
+        <w:t xml:space="preserve"> Describe in words how the number of expanded states compares for UCS and A* with each of the two different heuristics.</w:t>
       </w:r>
     </w:p>
     <w:p>
       <w:pPr>
-        <w:rPr>
-          <w:rFonts w:ascii="Times New Roman" w:hAnsi="Times New Roman" w:cs="Times New Roman"/>
-        </w:rPr>
-      </w:pPr>
-      <w:r>
-        <w:rPr>
-          <w:rFonts w:ascii="Times New Roman" w:hAnsi="Times New Roman" w:cs="Times New Roman"/>
-        </w:rPr>
-        <w:t>6B)</w:t>
+        <w:ind w:left="720"/>
+        <w:rPr>
+          <w:rFonts w:ascii="Times New Roman" w:hAnsi="Times New Roman" w:cs="Times New Roman"/>
+        </w:rPr>
+      </w:pPr>
+      <w:r>
+        <w:rPr>
+          <w:rFonts w:ascii="Times New Roman" w:hAnsi="Times New Roman" w:cs="Times New Roman"/>
+        </w:rPr>
+        <w:t>The</w:t>
+      </w:r>
+      <w:r>
+        <w:rPr>
+          <w:rFonts w:ascii="Times New Roman" w:hAnsi="Times New Roman" w:cs="Times New Roman"/>
+        </w:rPr>
+        <w:t xml:space="preserve"> average expanded states for UCS </w:t>
+      </w:r>
+      <w:r>
+        <w:rPr>
+          <w:rFonts w:ascii="Times New Roman" w:hAnsi="Times New Roman" w:cs="Times New Roman"/>
+        </w:rPr>
+        <w:t>are</w:t>
+      </w:r>
+      <w:r>
+        <w:rPr>
+          <w:rFonts w:ascii="Times New Roman" w:hAnsi="Times New Roman" w:cs="Times New Roman"/>
+        </w:rPr>
+        <w:t xml:space="preserve"> </w:t>
+      </w:r>
+      <w:r>
+        <w:rPr>
+          <w:rFonts w:ascii="Times New Roman" w:hAnsi="Times New Roman" w:cs="Times New Roman"/>
+          <w:b/>
+          <w:bCs/>
+        </w:rPr>
+        <w:t>exponentially</w:t>
+      </w:r>
+      <w:r>
+        <w:rPr>
+          <w:rFonts w:ascii="Times New Roman" w:hAnsi="Times New Roman" w:cs="Times New Roman"/>
+        </w:rPr>
+        <w:t xml:space="preserve"> </w:t>
+      </w:r>
+      <w:r>
+        <w:rPr>
+          <w:rFonts w:ascii="Times New Roman" w:hAnsi="Times New Roman" w:cs="Times New Roman"/>
+        </w:rPr>
+        <w:t>greater</w:t>
+      </w:r>
+      <w:r>
+        <w:rPr>
+          <w:rFonts w:ascii="Times New Roman" w:hAnsi="Times New Roman" w:cs="Times New Roman"/>
+        </w:rPr>
+        <w:t xml:space="preserve"> than </w:t>
+      </w:r>
+      <w:r>
+        <w:rPr>
+          <w:rFonts w:ascii="Times New Roman" w:hAnsi="Times New Roman" w:cs="Times New Roman"/>
+        </w:rPr>
+        <w:t>the A* algorithms with each of the heuristics</w:t>
+      </w:r>
+      <w:r>
+        <w:rPr>
+          <w:rFonts w:ascii="Times New Roman" w:hAnsi="Times New Roman" w:cs="Times New Roman"/>
+        </w:rPr>
+        <w:t>.</w:t>
+      </w:r>
+      <w:r>
+        <w:rPr>
+          <w:rFonts w:ascii="Times New Roman" w:hAnsi="Times New Roman" w:cs="Times New Roman"/>
+        </w:rPr>
+        <w:t xml:space="preserve"> </w:t>
+      </w:r>
+      <w:r>
+        <w:rPr>
+          <w:rFonts w:ascii="Times New Roman" w:hAnsi="Times New Roman" w:cs="Times New Roman"/>
+        </w:rPr>
+        <w:t xml:space="preserve"> A* misplaced also </w:t>
+      </w:r>
+      <w:r>
+        <w:rPr>
+          <w:rFonts w:ascii="Times New Roman" w:hAnsi="Times New Roman" w:cs="Times New Roman"/>
+        </w:rPr>
+        <w:t>seems to have</w:t>
+      </w:r>
+      <w:r>
+        <w:rPr>
+          <w:rFonts w:ascii="Times New Roman" w:hAnsi="Times New Roman" w:cs="Times New Roman"/>
+        </w:rPr>
+        <w:t xml:space="preserve"> a </w:t>
+      </w:r>
+      <w:r>
+        <w:rPr>
+          <w:rFonts w:ascii="Times New Roman" w:hAnsi="Times New Roman" w:cs="Times New Roman"/>
+        </w:rPr>
+        <w:t xml:space="preserve">somewhat </w:t>
+      </w:r>
+      <w:r>
+        <w:rPr>
+          <w:rFonts w:ascii="Times New Roman" w:hAnsi="Times New Roman" w:cs="Times New Roman"/>
+        </w:rPr>
+        <w:t>greater average than A* Manhattan</w:t>
+      </w:r>
+      <w:r>
+        <w:rPr>
+          <w:rFonts w:ascii="Times New Roman" w:hAnsi="Times New Roman" w:cs="Times New Roman"/>
+        </w:rPr>
+        <w:t xml:space="preserve"> </w:t>
+      </w:r>
+      <w:r>
+        <w:rPr>
+          <w:rFonts w:ascii="Times New Roman" w:hAnsi="Times New Roman" w:cs="Times New Roman"/>
+        </w:rPr>
+        <w:t>for the path lengths 6, 8, 10, 12.</w:t>
       </w:r>
     </w:p>
     <w:p>
       <w:pPr>
-        <w:rPr>
-          <w:rFonts w:ascii="Times New Roman" w:hAnsi="Times New Roman" w:cs="Times New Roman"/>
-        </w:rPr>
-      </w:pPr>
-      <w:r>
-        <w:rPr>
-          <w:rFonts w:ascii="Times New Roman" w:hAnsi="Times New Roman" w:cs="Times New Roman"/>
-        </w:rPr>
-        <w:t>6C)</w:t>
+        <w:jc w:val="center"/>
+        <w:rPr>
+          <w:rFonts w:ascii="Times New Roman" w:hAnsi="Times New Roman" w:cs="Times New Roman"/>
+          <w:b/>
+          <w:bCs/>
+          <w:color w:val="FF0000"/>
+        </w:rPr>
+      </w:pPr>
+      <w:r>
+        <w:rPr>
+          <w:noProof/>
+        </w:rPr>
+        <w:drawing>
+          <wp:inline distT="0" distB="0" distL="0" distR="0" wp14:anchorId="3E68474B" wp14:editId="0792E2F3">
+            <wp:extent cx="2052163" cy="1000125"/>
+            <wp:effectExtent l="0" t="0" r="5715" b="0"/>
+            <wp:docPr id="2010566778" name="Picture 1" descr="A screen shot of a computer&#10;&#10;Description automatically generated"/>
+            <wp:cNvGraphicFramePr>
+              <a:graphicFrameLocks xmlns:a="http://schemas.openxmlformats.org/drawingml/2006/main" noChangeAspect="1"/>
+            </wp:cNvGraphicFramePr>
+            <a:graphic xmlns:a="http://schemas.openxmlformats.org/drawingml/2006/main">
+              <a:graphicData uri="http://schemas.openxmlformats.org/drawingml/2006/picture">
+                <pic:pic xmlns:pic="http://schemas.openxmlformats.org/drawingml/2006/picture">
+                  <pic:nvPicPr>
+                    <pic:cNvPr id="2010566778" name="Picture 1" descr="A screen shot of a computer&#10;&#10;Description automatically generated"/>
+                    <pic:cNvPicPr/>
+                  </pic:nvPicPr>
+                  <pic:blipFill rotWithShape="1">
+                    <a:blip r:embed="rId5"/>
+                    <a:srcRect r="1283"/>
+                    <a:stretch/>
+                  </pic:blipFill>
+                  <pic:spPr bwMode="auto">
+                    <a:xfrm>
+                      <a:off x="0" y="0"/>
+                      <a:ext cx="2073245" cy="1010399"/>
+                    </a:xfrm>
+                    <a:prstGeom prst="rect">
+                      <a:avLst/>
+                    </a:prstGeom>
+                    <a:ln>
+                      <a:noFill/>
+                    </a:ln>
+                    <a:extLst>
+                      <a:ext uri="{53640926-AAD7-44D8-BBD7-CCE9431645EC}">
+                        <a14:shadowObscured xmlns:a14="http://schemas.microsoft.com/office/drawing/2010/main"/>
+                      </a:ext>
+                    </a:extLst>
+                  </pic:spPr>
+                </pic:pic>
+              </a:graphicData>
+            </a:graphic>
+          </wp:inline>
+        </w:drawing>
+      </w:r>
+      <w:r>
+        <w:rPr>
+          <w:noProof/>
+        </w:rPr>
+        <w:drawing>
+          <wp:inline distT="0" distB="0" distL="0" distR="0" wp14:anchorId="110A0D64" wp14:editId="04E9D724">
+            <wp:extent cx="2039044" cy="990600"/>
+            <wp:effectExtent l="0" t="0" r="0" b="0"/>
+            <wp:docPr id="492595791" name="Picture 1" descr="A screen shot of a computer&#10;&#10;Description automatically generated"/>
+            <wp:cNvGraphicFramePr>
+              <a:graphicFrameLocks xmlns:a="http://schemas.openxmlformats.org/drawingml/2006/main" noChangeAspect="1"/>
+            </wp:cNvGraphicFramePr>
+            <a:graphic xmlns:a="http://schemas.openxmlformats.org/drawingml/2006/main">
+              <a:graphicData uri="http://schemas.openxmlformats.org/drawingml/2006/picture">
+                <pic:pic xmlns:pic="http://schemas.openxmlformats.org/drawingml/2006/picture">
+                  <pic:nvPicPr>
+                    <pic:cNvPr id="492595791" name="Picture 1" descr="A screen shot of a computer&#10;&#10;Description automatically generated"/>
+                    <pic:cNvPicPr/>
+                  </pic:nvPicPr>
+                  <pic:blipFill rotWithShape="1">
+                    <a:blip r:embed="rId6"/>
+                    <a:srcRect r="3093"/>
+                    <a:stretch/>
+                  </pic:blipFill>
+                  <pic:spPr bwMode="auto">
+                    <a:xfrm>
+                      <a:off x="0" y="0"/>
+                      <a:ext cx="2039637" cy="990888"/>
+                    </a:xfrm>
+                    <a:prstGeom prst="rect">
+                      <a:avLst/>
+                    </a:prstGeom>
+                    <a:ln>
+                      <a:noFill/>
+                    </a:ln>
+                    <a:extLst>
+                      <a:ext uri="{53640926-AAD7-44D8-BBD7-CCE9431645EC}">
+                        <a14:shadowObscured xmlns:a14="http://schemas.microsoft.com/office/drawing/2010/main"/>
+                      </a:ext>
+                    </a:extLst>
+                  </pic:spPr>
+                </pic:pic>
+              </a:graphicData>
+            </a:graphic>
+          </wp:inline>
+        </w:drawing>
+      </w:r>
+      <w:r>
+        <w:rPr>
+          <w:rFonts w:ascii="Times New Roman" w:hAnsi="Times New Roman" w:cs="Times New Roman"/>
+          <w:color w:val="FF0000"/>
+        </w:rPr>
+        <w:t xml:space="preserve"> </w:t>
+      </w:r>
+      <w:r>
+        <w:rPr>
+          <w:b/>
+          <w:bCs/>
+          <w:noProof/>
+        </w:rPr>
+        <w:drawing>
+          <wp:inline distT="0" distB="0" distL="0" distR="0" wp14:anchorId="642D1427" wp14:editId="0BF6506A">
+            <wp:extent cx="1943100" cy="988596"/>
+            <wp:effectExtent l="0" t="0" r="0" b="2540"/>
+            <wp:docPr id="227467776" name="Picture 1" descr="A screen shot of a computer&#10;&#10;Description automatically generated"/>
+            <wp:cNvGraphicFramePr>
+              <a:graphicFrameLocks xmlns:a="http://schemas.openxmlformats.org/drawingml/2006/main" noChangeAspect="1"/>
+            </wp:cNvGraphicFramePr>
+            <a:graphic xmlns:a="http://schemas.openxmlformats.org/drawingml/2006/main">
+              <a:graphicData uri="http://schemas.openxmlformats.org/drawingml/2006/picture">
+                <pic:pic xmlns:pic="http://schemas.openxmlformats.org/drawingml/2006/picture">
+                  <pic:nvPicPr>
+                    <pic:cNvPr id="227467776" name="Picture 1" descr="A screen shot of a computer&#10;&#10;Description automatically generated"/>
+                    <pic:cNvPicPr/>
+                  </pic:nvPicPr>
+                  <pic:blipFill>
+                    <a:blip r:embed="rId7"/>
+                    <a:stretch>
+                      <a:fillRect/>
+                    </a:stretch>
+                  </pic:blipFill>
+                  <pic:spPr>
+                    <a:xfrm>
+                      <a:off x="0" y="0"/>
+                      <a:ext cx="1966430" cy="1000465"/>
+                    </a:xfrm>
+                    <a:prstGeom prst="rect">
+                      <a:avLst/>
+                    </a:prstGeom>
+                  </pic:spPr>
+                </pic:pic>
+              </a:graphicData>
+            </a:graphic>
+          </wp:inline>
+        </w:drawing>
       </w:r>
     </w:p>
     <w:p>
       <w:pPr>
         <w:rPr>
           <w:rFonts w:ascii="Times New Roman" w:hAnsi="Times New Roman" w:cs="Times New Roman"/>
-        </w:rPr>
-      </w:pPr>
-      <w:r>
-        <w:rPr>
-          <w:rFonts w:ascii="Times New Roman" w:hAnsi="Times New Roman" w:cs="Times New Roman"/>
-        </w:rPr>
-        <w:t>6D)</w:t>
+          <w:b/>
+          <w:bCs/>
+        </w:rPr>
+      </w:pPr>
+      <w:r>
+        <w:rPr>
+          <w:rFonts w:ascii="Times New Roman" w:hAnsi="Times New Roman" w:cs="Times New Roman"/>
+          <w:b/>
+          <w:bCs/>
+        </w:rPr>
+        <w:t>6B)</w:t>
+      </w:r>
+      <w:r>
+        <w:rPr>
+          <w:b/>
+          <w:bCs/>
+        </w:rPr>
+        <w:t xml:space="preserve"> </w:t>
+      </w:r>
+      <w:r>
+        <w:rPr>
+          <w:rFonts w:ascii="Times New Roman" w:hAnsi="Times New Roman" w:cs="Times New Roman"/>
+          <w:b/>
+          <w:bCs/>
+        </w:rPr>
+        <w:t>Explain why the number of expanded states varies among those three searches in the way you observed in your answer to 6A.</w:t>
       </w:r>
     </w:p>
     <w:p>
       <w:pPr>
-        <w:rPr>
-          <w:rFonts w:ascii="Times New Roman" w:hAnsi="Times New Roman" w:cs="Times New Roman"/>
-        </w:rPr>
-      </w:pPr>
-      <w:r>
-        <w:rPr>
-          <w:rFonts w:ascii="Times New Roman" w:hAnsi="Times New Roman" w:cs="Times New Roman"/>
-        </w:rPr>
-        <w:t>6E)</w:t>
+        <w:ind w:left="720"/>
+        <w:rPr>
+          <w:rFonts w:ascii="Times New Roman" w:hAnsi="Times New Roman" w:cs="Times New Roman"/>
+        </w:rPr>
+      </w:pPr>
+      <w:r>
+        <w:rPr>
+          <w:rFonts w:ascii="Times New Roman" w:hAnsi="Times New Roman" w:cs="Times New Roman"/>
+        </w:rPr>
+        <w:t>The expanded states vary because</w:t>
+      </w:r>
+      <w:r>
+        <w:rPr>
+          <w:rFonts w:ascii="Times New Roman" w:hAnsi="Times New Roman" w:cs="Times New Roman"/>
+        </w:rPr>
+        <w:t xml:space="preserve"> </w:t>
+      </w:r>
+      <w:r>
+        <w:rPr>
+          <w:rFonts w:ascii="Times New Roman" w:hAnsi="Times New Roman" w:cs="Times New Roman"/>
+        </w:rPr>
+        <w:t>it’s</w:t>
+      </w:r>
+      <w:r>
+        <w:rPr>
+          <w:rFonts w:ascii="Times New Roman" w:hAnsi="Times New Roman" w:cs="Times New Roman"/>
+        </w:rPr>
+        <w:t xml:space="preserve"> always better to use heuristic functions with higher values, which </w:t>
+      </w:r>
+      <w:r>
+        <w:rPr>
+          <w:rFonts w:ascii="Times New Roman" w:hAnsi="Times New Roman" w:cs="Times New Roman"/>
+        </w:rPr>
+        <w:t xml:space="preserve">A* Manhattan </w:t>
+      </w:r>
+      <w:r>
+        <w:rPr>
+          <w:rFonts w:ascii="Times New Roman" w:hAnsi="Times New Roman" w:cs="Times New Roman"/>
+        </w:rPr>
+        <w:t>is</w:t>
+      </w:r>
+      <w:r>
+        <w:rPr>
+          <w:rFonts w:ascii="Times New Roman" w:hAnsi="Times New Roman" w:cs="Times New Roman"/>
+        </w:rPr>
+        <w:t>. This</w:t>
+      </w:r>
+      <w:r>
+        <w:rPr>
+          <w:rFonts w:ascii="Times New Roman" w:hAnsi="Times New Roman" w:cs="Times New Roman"/>
+        </w:rPr>
+        <w:t xml:space="preserve"> shows with its lower average of expanded states. </w:t>
+      </w:r>
+      <w:r>
+        <w:rPr>
+          <w:rFonts w:ascii="Times New Roman" w:hAnsi="Times New Roman" w:cs="Times New Roman"/>
+        </w:rPr>
+        <w:t xml:space="preserve">Manhattan distance is also </w:t>
+      </w:r>
+      <w:r>
+        <w:rPr>
+          <w:rFonts w:ascii="Times New Roman" w:hAnsi="Times New Roman" w:cs="Times New Roman"/>
+          <w:i/>
+          <w:iCs/>
+        </w:rPr>
+        <w:t>always</w:t>
+      </w:r>
+      <w:r>
+        <w:rPr>
+          <w:rFonts w:ascii="Times New Roman" w:hAnsi="Times New Roman" w:cs="Times New Roman"/>
+        </w:rPr>
+        <w:t xml:space="preserve"> better than A* Misplaced</w:t>
+      </w:r>
+      <w:r>
+        <w:rPr>
+          <w:rFonts w:ascii="Times New Roman" w:hAnsi="Times New Roman" w:cs="Times New Roman"/>
+        </w:rPr>
+        <w:t>.</w:t>
+      </w:r>
+      <w:r>
+        <w:rPr>
+          <w:rFonts w:ascii="Times New Roman" w:hAnsi="Times New Roman" w:cs="Times New Roman"/>
+        </w:rPr>
+        <w:t xml:space="preserve"> </w:t>
+      </w:r>
+      <w:r>
+        <w:rPr>
+          <w:rFonts w:ascii="Times New Roman" w:hAnsi="Times New Roman" w:cs="Times New Roman"/>
+        </w:rPr>
+        <w:t xml:space="preserve">Also, Uniformed Cost Search </w:t>
+      </w:r>
+      <w:r>
+        <w:rPr>
+          <w:rFonts w:ascii="Times New Roman" w:hAnsi="Times New Roman" w:cs="Times New Roman"/>
+        </w:rPr>
+        <w:t xml:space="preserve">has a higher amount of expanded states </w:t>
+      </w:r>
+      <w:r>
+        <w:rPr>
+          <w:rFonts w:ascii="Times New Roman" w:hAnsi="Times New Roman" w:cs="Times New Roman"/>
+        </w:rPr>
+        <w:t>because the algorithm has a worst-case runtime that is exponential</w:t>
+      </w:r>
+      <w:r>
+        <w:rPr>
+          <w:rFonts w:ascii="Times New Roman" w:hAnsi="Times New Roman" w:cs="Times New Roman"/>
+        </w:rPr>
+        <w:t xml:space="preserve"> in the average branching problem. </w:t>
+      </w:r>
+      <w:r>
+        <w:rPr>
+          <w:rFonts w:ascii="Times New Roman" w:hAnsi="Times New Roman" w:cs="Times New Roman"/>
+        </w:rPr>
+        <w:t xml:space="preserve">Since A* </w:t>
+      </w:r>
+      <w:r>
+        <w:rPr>
+          <w:rFonts w:ascii="Times New Roman" w:hAnsi="Times New Roman" w:cs="Times New Roman"/>
+        </w:rPr>
+        <w:t>are</w:t>
+      </w:r>
+      <w:r>
+        <w:rPr>
+          <w:rFonts w:ascii="Times New Roman" w:hAnsi="Times New Roman" w:cs="Times New Roman"/>
+        </w:rPr>
+        <w:t xml:space="preserve"> informed algorithm</w:t>
+      </w:r>
+      <w:r>
+        <w:rPr>
+          <w:rFonts w:ascii="Times New Roman" w:hAnsi="Times New Roman" w:cs="Times New Roman"/>
+        </w:rPr>
+        <w:t>s</w:t>
+      </w:r>
+      <w:r>
+        <w:rPr>
+          <w:rFonts w:ascii="Times New Roman" w:hAnsi="Times New Roman" w:cs="Times New Roman"/>
+        </w:rPr>
+        <w:t xml:space="preserve">, </w:t>
+      </w:r>
+      <w:r>
+        <w:rPr>
+          <w:rFonts w:ascii="Times New Roman" w:hAnsi="Times New Roman" w:cs="Times New Roman"/>
+        </w:rPr>
+        <w:t>they</w:t>
+      </w:r>
+      <w:r>
+        <w:rPr>
+          <w:rFonts w:ascii="Times New Roman" w:hAnsi="Times New Roman" w:cs="Times New Roman"/>
+        </w:rPr>
+        <w:t xml:space="preserve"> will be faster.</w:t>
       </w:r>
     </w:p>
     <w:p>
       <w:pPr>
         <w:rPr>
           <w:rFonts w:ascii="Times New Roman" w:hAnsi="Times New Roman" w:cs="Times New Roman"/>
-        </w:rPr>
-      </w:pPr>
-      <w:r>
-        <w:rPr>
-          <w:rFonts w:ascii="Times New Roman" w:hAnsi="Times New Roman" w:cs="Times New Roman"/>
-        </w:rPr>
-        <w:t>6F)</w:t>
+          <w:b/>
+          <w:bCs/>
+        </w:rPr>
+      </w:pPr>
+      <w:r>
+        <w:rPr>
+          <w:rFonts w:ascii="Times New Roman" w:hAnsi="Times New Roman" w:cs="Times New Roman"/>
+          <w:b/>
+          <w:bCs/>
+        </w:rPr>
+        <w:t>6C)</w:t>
+      </w:r>
+      <w:r>
+        <w:rPr>
+          <w:b/>
+          <w:bCs/>
+        </w:rPr>
+        <w:t xml:space="preserve"> </w:t>
+      </w:r>
+      <w:r>
+        <w:rPr>
+          <w:rFonts w:ascii="Times New Roman" w:hAnsi="Times New Roman" w:cs="Times New Roman"/>
+          <w:b/>
+          <w:bCs/>
+        </w:rPr>
+        <w:t>Describe in words how the number of expanded states compares for Iterative Deepening and IDA* with each of the two different heuristics.</w:t>
       </w:r>
     </w:p>
     <w:p>
       <w:pPr>
-        <w:rPr>
-          <w:rFonts w:ascii="Times New Roman" w:hAnsi="Times New Roman" w:cs="Times New Roman"/>
-        </w:rPr>
-      </w:pPr>
-      <w:r>
-        <w:rPr>
-          <w:rFonts w:ascii="Times New Roman" w:hAnsi="Times New Roman" w:cs="Times New Roman"/>
-        </w:rPr>
-        <w:t>6G)</w:t>
+        <w:ind w:left="720"/>
+        <w:rPr>
+          <w:rFonts w:ascii="Times New Roman" w:hAnsi="Times New Roman" w:cs="Times New Roman"/>
+        </w:rPr>
+      </w:pPr>
+      <w:r>
+        <w:rPr>
+          <w:rFonts w:ascii="Times New Roman" w:hAnsi="Times New Roman" w:cs="Times New Roman"/>
+        </w:rPr>
+        <w:t xml:space="preserve">Iterative Deepening has a </w:t>
+      </w:r>
+      <w:r>
+        <w:rPr>
+          <w:rFonts w:ascii="Times New Roman" w:hAnsi="Times New Roman" w:cs="Times New Roman"/>
+          <w:b/>
+          <w:bCs/>
+        </w:rPr>
+        <w:t>much</w:t>
+      </w:r>
+      <w:r>
+        <w:rPr>
+          <w:rFonts w:ascii="Times New Roman" w:hAnsi="Times New Roman" w:cs="Times New Roman"/>
+        </w:rPr>
+        <w:t xml:space="preserve"> higher average of expanded states.</w:t>
+      </w:r>
+      <w:r>
+        <w:rPr>
+          <w:rFonts w:ascii="Times New Roman" w:hAnsi="Times New Roman" w:cs="Times New Roman"/>
+        </w:rPr>
+        <w:t xml:space="preserve"> I</w:t>
+      </w:r>
+      <w:r>
+        <w:rPr>
+          <w:rFonts w:ascii="Times New Roman" w:hAnsi="Times New Roman" w:cs="Times New Roman"/>
+        </w:rPr>
+        <w:t xml:space="preserve">DA* Misplaced </w:t>
+      </w:r>
+      <w:r>
+        <w:rPr>
+          <w:rFonts w:ascii="Times New Roman" w:hAnsi="Times New Roman" w:cs="Times New Roman"/>
+        </w:rPr>
+        <w:t xml:space="preserve">has the second highest averages, with the expanded states of </w:t>
+      </w:r>
+      <w:r>
+        <w:rPr>
+          <w:rFonts w:ascii="Times New Roman" w:hAnsi="Times New Roman" w:cs="Times New Roman"/>
+        </w:rPr>
+        <w:t>6, 8, 10, and 12 being much higher than in IDA* Manhattan.</w:t>
+      </w:r>
+      <w:r>
+        <w:rPr>
+          <w:rFonts w:ascii="Times New Roman" w:hAnsi="Times New Roman" w:cs="Times New Roman"/>
+        </w:rPr>
+        <w:t xml:space="preserve"> </w:t>
       </w:r>
     </w:p>
     <w:p>
       <w:pPr>
-        <w:rPr>
-          <w:rFonts w:ascii="Times New Roman" w:hAnsi="Times New Roman" w:cs="Times New Roman"/>
-        </w:rPr>
-      </w:pPr>
-      <w:r>
-        <w:rPr>
-          <w:rFonts w:ascii="Times New Roman" w:hAnsi="Times New Roman" w:cs="Times New Roman"/>
+        <w:jc w:val="center"/>
+        <w:rPr>
+          <w:rFonts w:ascii="Times New Roman" w:hAnsi="Times New Roman" w:cs="Times New Roman"/>
+          <w:color w:val="FF0000"/>
+        </w:rPr>
+      </w:pPr>
+      <w:r>
+        <w:rPr>
+          <w:noProof/>
+        </w:rPr>
+        <w:drawing>
+          <wp:inline distT="0" distB="0" distL="0" distR="0" wp14:anchorId="5C302AD0" wp14:editId="2BEB02A9">
+            <wp:extent cx="2066925" cy="975480"/>
+            <wp:effectExtent l="0" t="0" r="0" b="0"/>
+            <wp:docPr id="213779205" name="Picture 1" descr="A screen shot of a computer&#10;&#10;Description automatically generated"/>
+            <wp:cNvGraphicFramePr>
+              <a:graphicFrameLocks xmlns:a="http://schemas.openxmlformats.org/drawingml/2006/main" noChangeAspect="1"/>
+            </wp:cNvGraphicFramePr>
+            <a:graphic xmlns:a="http://schemas.openxmlformats.org/drawingml/2006/main">
+              <a:graphicData uri="http://schemas.openxmlformats.org/drawingml/2006/picture">
+                <pic:pic xmlns:pic="http://schemas.openxmlformats.org/drawingml/2006/picture">
+                  <pic:nvPicPr>
+                    <pic:cNvPr id="213779205" name="Picture 1" descr="A screen shot of a computer&#10;&#10;Description automatically generated"/>
+                    <pic:cNvPicPr/>
+                  </pic:nvPicPr>
+                  <pic:blipFill>
+                    <a:blip r:embed="rId8"/>
+                    <a:stretch>
+                      <a:fillRect/>
+                    </a:stretch>
+                  </pic:blipFill>
+                  <pic:spPr>
+                    <a:xfrm>
+                      <a:off x="0" y="0"/>
+                      <a:ext cx="2091861" cy="987248"/>
+                    </a:xfrm>
+                    <a:prstGeom prst="rect">
+                      <a:avLst/>
+                    </a:prstGeom>
+                  </pic:spPr>
+                </pic:pic>
+              </a:graphicData>
+            </a:graphic>
+          </wp:inline>
+        </w:drawing>
+      </w:r>
+      <w:r>
+        <w:rPr>
+          <w:rFonts w:ascii="Times New Roman" w:hAnsi="Times New Roman" w:cs="Times New Roman"/>
+          <w:color w:val="FF0000"/>
+        </w:rPr>
+        <w:t xml:space="preserve"> </w:t>
+      </w:r>
+      <w:r>
+        <w:rPr>
+          <w:noProof/>
+        </w:rPr>
+        <w:drawing>
+          <wp:inline distT="0" distB="0" distL="0" distR="0" wp14:anchorId="7C4FA8C6" wp14:editId="63FCD99C">
+            <wp:extent cx="2028825" cy="971549"/>
+            <wp:effectExtent l="0" t="0" r="0" b="635"/>
+            <wp:docPr id="759423896" name="Picture 1" descr="A screen shot of a computer&#10;&#10;Description automatically generated"/>
+            <wp:cNvGraphicFramePr>
+              <a:graphicFrameLocks xmlns:a="http://schemas.openxmlformats.org/drawingml/2006/main" noChangeAspect="1"/>
+            </wp:cNvGraphicFramePr>
+            <a:graphic xmlns:a="http://schemas.openxmlformats.org/drawingml/2006/main">
+              <a:graphicData uri="http://schemas.openxmlformats.org/drawingml/2006/picture">
+                <pic:pic xmlns:pic="http://schemas.openxmlformats.org/drawingml/2006/picture">
+                  <pic:nvPicPr>
+                    <pic:cNvPr id="759423896" name="Picture 1" descr="A screen shot of a computer&#10;&#10;Description automatically generated"/>
+                    <pic:cNvPicPr/>
+                  </pic:nvPicPr>
+                  <pic:blipFill>
+                    <a:blip r:embed="rId9"/>
+                    <a:stretch>
+                      <a:fillRect/>
+                    </a:stretch>
+                  </pic:blipFill>
+                  <pic:spPr>
+                    <a:xfrm>
+                      <a:off x="0" y="0"/>
+                      <a:ext cx="2050400" cy="981881"/>
+                    </a:xfrm>
+                    <a:prstGeom prst="rect">
+                      <a:avLst/>
+                    </a:prstGeom>
+                  </pic:spPr>
+                </pic:pic>
+              </a:graphicData>
+            </a:graphic>
+          </wp:inline>
+        </w:drawing>
+      </w:r>
+    </w:p>
+    <w:p>
+      <w:pPr>
+        <w:jc w:val="center"/>
+        <w:rPr>
+          <w:rFonts w:ascii="Times New Roman" w:hAnsi="Times New Roman" w:cs="Times New Roman"/>
+          <w:b/>
+          <w:bCs/>
+          <w:color w:val="FF0000"/>
+        </w:rPr>
+      </w:pPr>
+      <w:r>
+        <w:rPr>
+          <w:b/>
+          <w:bCs/>
+          <w:noProof/>
+        </w:rPr>
+        <w:lastRenderedPageBreak/>
+        <w:drawing>
+          <wp:inline distT="0" distB="0" distL="0" distR="0" wp14:anchorId="0EB3723E" wp14:editId="06A0887A">
+            <wp:extent cx="2095500" cy="986118"/>
+            <wp:effectExtent l="0" t="0" r="0" b="5080"/>
+            <wp:docPr id="2080570911" name="Picture 1" descr="A screen shot of a computer&#10;&#10;Description automatically generated"/>
+            <wp:cNvGraphicFramePr>
+              <a:graphicFrameLocks xmlns:a="http://schemas.openxmlformats.org/drawingml/2006/main" noChangeAspect="1"/>
+            </wp:cNvGraphicFramePr>
+            <a:graphic xmlns:a="http://schemas.openxmlformats.org/drawingml/2006/main">
+              <a:graphicData uri="http://schemas.openxmlformats.org/drawingml/2006/picture">
+                <pic:pic xmlns:pic="http://schemas.openxmlformats.org/drawingml/2006/picture">
+                  <pic:nvPicPr>
+                    <pic:cNvPr id="2080570911" name="Picture 1" descr="A screen shot of a computer&#10;&#10;Description automatically generated"/>
+                    <pic:cNvPicPr/>
+                  </pic:nvPicPr>
+                  <pic:blipFill>
+                    <a:blip r:embed="rId10"/>
+                    <a:stretch>
+                      <a:fillRect/>
+                    </a:stretch>
+                  </pic:blipFill>
+                  <pic:spPr>
+                    <a:xfrm>
+                      <a:off x="0" y="0"/>
+                      <a:ext cx="2101154" cy="988779"/>
+                    </a:xfrm>
+                    <a:prstGeom prst="rect">
+                      <a:avLst/>
+                    </a:prstGeom>
+                  </pic:spPr>
+                </pic:pic>
+              </a:graphicData>
+            </a:graphic>
+          </wp:inline>
+        </w:drawing>
+      </w:r>
+    </w:p>
+    <w:p>
+      <w:pPr>
+        <w:rPr>
+          <w:rFonts w:ascii="Times New Roman" w:hAnsi="Times New Roman" w:cs="Times New Roman"/>
+          <w:b/>
+          <w:bCs/>
+        </w:rPr>
+      </w:pPr>
+      <w:r>
+        <w:rPr>
+          <w:rFonts w:ascii="Times New Roman" w:hAnsi="Times New Roman" w:cs="Times New Roman"/>
+          <w:b/>
+          <w:bCs/>
+        </w:rPr>
+        <w:t>6D)</w:t>
+      </w:r>
+      <w:r>
+        <w:rPr>
+          <w:rFonts w:ascii="Times New Roman" w:hAnsi="Times New Roman" w:cs="Times New Roman"/>
+          <w:b/>
+          <w:bCs/>
+        </w:rPr>
+        <w:t xml:space="preserve"> </w:t>
+      </w:r>
+      <w:r>
+        <w:rPr>
+          <w:rFonts w:ascii="Times New Roman" w:hAnsi="Times New Roman" w:cs="Times New Roman"/>
+          <w:b/>
+          <w:bCs/>
+        </w:rPr>
+        <w:t>Explain why the number of expanded states varies among those three searches in the way you observed in your answer to 6C.</w:t>
+      </w:r>
+    </w:p>
+    <w:p>
+      <w:pPr>
+        <w:ind w:left="720"/>
+        <w:rPr>
+          <w:rFonts w:ascii="Times New Roman" w:hAnsi="Times New Roman" w:cs="Times New Roman"/>
+        </w:rPr>
+      </w:pPr>
+      <w:r>
+        <w:rPr>
+          <w:rFonts w:ascii="Times New Roman" w:hAnsi="Times New Roman" w:cs="Times New Roman"/>
+        </w:rPr>
+        <w:t xml:space="preserve">Since ID is an uninformed </w:t>
+      </w:r>
+      <w:r>
+        <w:rPr>
+          <w:rFonts w:ascii="Times New Roman" w:hAnsi="Times New Roman" w:cs="Times New Roman"/>
+        </w:rPr>
+        <w:t>search,</w:t>
+      </w:r>
+      <w:r>
+        <w:rPr>
+          <w:rFonts w:ascii="Times New Roman" w:hAnsi="Times New Roman" w:cs="Times New Roman"/>
+        </w:rPr>
+        <w:t xml:space="preserve"> it will take</w:t>
+      </w:r>
+      <w:r>
+        <w:rPr>
+          <w:rFonts w:ascii="Times New Roman" w:hAnsi="Times New Roman" w:cs="Times New Roman"/>
+        </w:rPr>
+        <w:t xml:space="preserve"> longer. </w:t>
+      </w:r>
+      <w:r>
+        <w:rPr>
+          <w:rFonts w:ascii="Times New Roman" w:hAnsi="Times New Roman" w:cs="Times New Roman"/>
+        </w:rPr>
+        <w:t xml:space="preserve">Manhattan distance is an admissible heuristic, </w:t>
+      </w:r>
+      <w:r>
+        <w:rPr>
+          <w:rFonts w:ascii="Times New Roman" w:hAnsi="Times New Roman" w:cs="Times New Roman"/>
+        </w:rPr>
+        <w:t xml:space="preserve">so </w:t>
+      </w:r>
+      <w:r>
+        <w:rPr>
+          <w:rFonts w:ascii="Times New Roman" w:hAnsi="Times New Roman" w:cs="Times New Roman"/>
+        </w:rPr>
+        <w:t xml:space="preserve">it will </w:t>
+      </w:r>
+      <w:r>
+        <w:rPr>
+          <w:rFonts w:ascii="Times New Roman" w:hAnsi="Times New Roman" w:cs="Times New Roman"/>
+        </w:rPr>
+        <w:t>be optimal, thus the small average for expanded states.</w:t>
+      </w:r>
+    </w:p>
+    <w:p>
+      <w:pPr>
+        <w:rPr>
+          <w:rFonts w:ascii="Times New Roman" w:hAnsi="Times New Roman" w:cs="Times New Roman"/>
+          <w:b/>
+          <w:bCs/>
+        </w:rPr>
+      </w:pPr>
+      <w:r>
+        <w:rPr>
+          <w:rFonts w:ascii="Times New Roman" w:hAnsi="Times New Roman" w:cs="Times New Roman"/>
+          <w:b/>
+          <w:bCs/>
+        </w:rPr>
+        <w:t>6E)</w:t>
+      </w:r>
+      <w:r>
+        <w:rPr>
+          <w:rFonts w:ascii="Times New Roman" w:hAnsi="Times New Roman" w:cs="Times New Roman"/>
+          <w:b/>
+          <w:bCs/>
+        </w:rPr>
+        <w:t xml:space="preserve"> How </w:t>
+      </w:r>
+      <w:r>
+        <w:rPr>
+          <w:rFonts w:ascii="Times New Roman" w:hAnsi="Times New Roman" w:cs="Times New Roman"/>
+          <w:b/>
+          <w:bCs/>
+        </w:rPr>
+        <w:t>do</w:t>
+      </w:r>
+      <w:r>
+        <w:rPr>
+          <w:rFonts w:ascii="Times New Roman" w:hAnsi="Times New Roman" w:cs="Times New Roman"/>
+          <w:b/>
+          <w:bCs/>
+        </w:rPr>
+        <w:t xml:space="preserve"> the iterative deepening and IDA* variations compare to UCS and the A* variations</w:t>
+      </w:r>
+      <w:r>
+        <w:rPr>
+          <w:rFonts w:ascii="Times New Roman" w:hAnsi="Times New Roman" w:cs="Times New Roman"/>
+          <w:b/>
+          <w:bCs/>
+        </w:rPr>
+        <w:t xml:space="preserve"> </w:t>
+      </w:r>
+      <w:r>
+        <w:rPr>
+          <w:rFonts w:ascii="Times New Roman" w:hAnsi="Times New Roman" w:cs="Times New Roman"/>
+          <w:b/>
+          <w:bCs/>
+        </w:rPr>
+        <w:t xml:space="preserve">in number of expanded states?  </w:t>
+      </w:r>
+    </w:p>
+    <w:p>
+      <w:pPr>
+        <w:ind w:left="720"/>
+        <w:rPr>
+          <w:rFonts w:ascii="Times New Roman" w:hAnsi="Times New Roman" w:cs="Times New Roman"/>
+        </w:rPr>
+      </w:pPr>
+      <w:r>
+        <w:rPr>
+          <w:rFonts w:ascii="Times New Roman" w:hAnsi="Times New Roman" w:cs="Times New Roman"/>
+        </w:rPr>
+        <w:t xml:space="preserve">ID is the algorithm with the highest average of expanded states, </w:t>
+      </w:r>
+      <w:r>
+        <w:rPr>
+          <w:rFonts w:ascii="Times New Roman" w:hAnsi="Times New Roman" w:cs="Times New Roman"/>
+        </w:rPr>
+        <w:t xml:space="preserve">UCS </w:t>
+      </w:r>
+      <w:r>
+        <w:rPr>
+          <w:rFonts w:ascii="Times New Roman" w:hAnsi="Times New Roman" w:cs="Times New Roman"/>
+        </w:rPr>
+        <w:t>has the second highest</w:t>
+      </w:r>
+      <w:r>
+        <w:rPr>
+          <w:rFonts w:ascii="Times New Roman" w:hAnsi="Times New Roman" w:cs="Times New Roman"/>
+        </w:rPr>
+        <w:t xml:space="preserve">, </w:t>
+      </w:r>
+      <w:r>
+        <w:rPr>
+          <w:rFonts w:ascii="Times New Roman" w:hAnsi="Times New Roman" w:cs="Times New Roman"/>
+        </w:rPr>
+        <w:t xml:space="preserve">then </w:t>
+      </w:r>
+      <w:r>
+        <w:rPr>
+          <w:rFonts w:ascii="Times New Roman" w:hAnsi="Times New Roman" w:cs="Times New Roman"/>
+        </w:rPr>
+        <w:t>IDA* Misplaced,</w:t>
+      </w:r>
+      <w:r>
+        <w:rPr>
+          <w:rFonts w:ascii="Times New Roman" w:hAnsi="Times New Roman" w:cs="Times New Roman"/>
+        </w:rPr>
+        <w:t xml:space="preserve"> A* Misplaced, </w:t>
+      </w:r>
+      <w:r>
+        <w:rPr>
+          <w:rFonts w:ascii="Times New Roman" w:hAnsi="Times New Roman" w:cs="Times New Roman"/>
+        </w:rPr>
+        <w:t>IDA* Manhattan, and lastly A* Manhattan.</w:t>
+      </w:r>
+      <w:r>
+        <w:rPr>
+          <w:rFonts w:ascii="Times New Roman" w:hAnsi="Times New Roman" w:cs="Times New Roman"/>
+        </w:rPr>
+        <w:t xml:space="preserve"> Those with the Manhattan heuristic are shown to have lower averages</w:t>
+      </w:r>
+      <w:r>
+        <w:rPr>
+          <w:rFonts w:ascii="Times New Roman" w:hAnsi="Times New Roman" w:cs="Times New Roman"/>
+        </w:rPr>
+        <w:t xml:space="preserve">, </w:t>
+      </w:r>
+      <w:r>
+        <w:rPr>
+          <w:rFonts w:ascii="Times New Roman" w:hAnsi="Times New Roman" w:cs="Times New Roman"/>
+        </w:rPr>
+        <w:t>showing their optimality</w:t>
+      </w:r>
+      <w:r>
+        <w:rPr>
+          <w:rFonts w:ascii="Times New Roman" w:hAnsi="Times New Roman" w:cs="Times New Roman"/>
+        </w:rPr>
+        <w:t>.</w:t>
+      </w:r>
+    </w:p>
+    <w:p>
+      <w:pPr>
+        <w:rPr>
+          <w:rFonts w:ascii="Times New Roman" w:hAnsi="Times New Roman" w:cs="Times New Roman"/>
+          <w:b/>
+          <w:bCs/>
+        </w:rPr>
+      </w:pPr>
+      <w:r>
+        <w:rPr>
+          <w:rFonts w:ascii="Times New Roman" w:hAnsi="Times New Roman" w:cs="Times New Roman"/>
+          <w:b/>
+          <w:bCs/>
+        </w:rPr>
+        <w:t>6F)</w:t>
+      </w:r>
+      <w:r>
+        <w:rPr>
+          <w:b/>
+          <w:bCs/>
+        </w:rPr>
+        <w:t xml:space="preserve"> </w:t>
+      </w:r>
+      <w:r>
+        <w:rPr>
+          <w:rFonts w:ascii="Times New Roman" w:hAnsi="Times New Roman" w:cs="Times New Roman"/>
+          <w:b/>
+          <w:bCs/>
+        </w:rPr>
+        <w:t>Describe the memory usage (max states in memory) that you observed for UCS, and the</w:t>
+      </w:r>
+      <w:r>
+        <w:rPr>
+          <w:rFonts w:ascii="Times New Roman" w:hAnsi="Times New Roman" w:cs="Times New Roman"/>
+          <w:b/>
+          <w:bCs/>
+        </w:rPr>
+        <w:t xml:space="preserve"> </w:t>
+      </w:r>
+      <w:r>
+        <w:rPr>
+          <w:rFonts w:ascii="Times New Roman" w:hAnsi="Times New Roman" w:cs="Times New Roman"/>
+          <w:b/>
+          <w:bCs/>
+        </w:rPr>
+        <w:t>two variations of A*.</w:t>
+      </w:r>
+    </w:p>
+    <w:p>
+      <w:pPr>
+        <w:ind w:left="720"/>
+        <w:rPr>
+          <w:rFonts w:ascii="Times New Roman" w:hAnsi="Times New Roman" w:cs="Times New Roman"/>
+        </w:rPr>
+      </w:pPr>
+      <w:r>
+        <w:rPr>
+          <w:rFonts w:ascii="Times New Roman" w:hAnsi="Times New Roman" w:cs="Times New Roman"/>
+        </w:rPr>
+        <w:t>The memory usage for UCS</w:t>
+      </w:r>
+      <w:r>
+        <w:rPr>
+          <w:rFonts w:ascii="Times New Roman" w:hAnsi="Times New Roman" w:cs="Times New Roman"/>
+        </w:rPr>
+        <w:t xml:space="preserve"> is much higher than the </w:t>
+      </w:r>
+      <w:r>
+        <w:rPr>
+          <w:rFonts w:ascii="Times New Roman" w:hAnsi="Times New Roman" w:cs="Times New Roman"/>
+        </w:rPr>
+        <w:t>other algorithms</w:t>
+      </w:r>
+      <w:r>
+        <w:rPr>
+          <w:rFonts w:ascii="Times New Roman" w:hAnsi="Times New Roman" w:cs="Times New Roman"/>
+        </w:rPr>
+        <w:t xml:space="preserve">. </w:t>
+      </w:r>
+      <w:r>
+        <w:rPr>
+          <w:rFonts w:ascii="Times New Roman" w:hAnsi="Times New Roman" w:cs="Times New Roman"/>
+        </w:rPr>
+        <w:t xml:space="preserve">A* </w:t>
+      </w:r>
+      <w:r>
+        <w:rPr>
+          <w:rFonts w:ascii="Times New Roman" w:hAnsi="Times New Roman" w:cs="Times New Roman"/>
+        </w:rPr>
+        <w:t>can</w:t>
+      </w:r>
+      <w:r>
+        <w:rPr>
+          <w:rFonts w:ascii="Times New Roman" w:hAnsi="Times New Roman" w:cs="Times New Roman"/>
+        </w:rPr>
+        <w:t xml:space="preserve"> use a lot of memory, however, we can see UCS uses a greater deal.</w:t>
+      </w:r>
+      <w:r>
+        <w:rPr>
+          <w:rFonts w:ascii="Times New Roman" w:hAnsi="Times New Roman" w:cs="Times New Roman"/>
+        </w:rPr>
+        <w:t xml:space="preserve"> UCS </w:t>
+      </w:r>
+      <w:r>
+        <w:rPr>
+          <w:rFonts w:ascii="Times New Roman" w:hAnsi="Times New Roman" w:cs="Times New Roman"/>
+        </w:rPr>
+        <w:t xml:space="preserve">has proved </w:t>
+      </w:r>
+      <w:r>
+        <w:rPr>
+          <w:rFonts w:ascii="Times New Roman" w:hAnsi="Times New Roman" w:cs="Times New Roman"/>
+        </w:rPr>
+        <w:t>to be very inefficient and suboptimal.</w:t>
+      </w:r>
+      <w:r>
+        <w:rPr>
+          <w:rFonts w:ascii="Times New Roman" w:hAnsi="Times New Roman" w:cs="Times New Roman"/>
+        </w:rPr>
+        <w:t xml:space="preserve"> A* Manhattan </w:t>
+      </w:r>
+      <w:r>
+        <w:rPr>
+          <w:rFonts w:ascii="Times New Roman" w:hAnsi="Times New Roman" w:cs="Times New Roman"/>
+        </w:rPr>
+        <w:t>has a smaller memory usage than A* Misplaced</w:t>
+      </w:r>
+      <w:r>
+        <w:rPr>
+          <w:rFonts w:ascii="Times New Roman" w:hAnsi="Times New Roman" w:cs="Times New Roman"/>
+        </w:rPr>
+        <w:t xml:space="preserve">. </w:t>
+      </w:r>
+    </w:p>
+    <w:p>
+      <w:pPr>
+        <w:rPr>
+          <w:rFonts w:ascii="Times New Roman" w:hAnsi="Times New Roman" w:cs="Times New Roman"/>
+          <w:b/>
+          <w:bCs/>
+        </w:rPr>
+      </w:pPr>
+      <w:r>
+        <w:rPr>
+          <w:rFonts w:ascii="Times New Roman" w:hAnsi="Times New Roman" w:cs="Times New Roman"/>
+          <w:b/>
+          <w:bCs/>
+        </w:rPr>
+        <w:t>6G)</w:t>
+      </w:r>
+      <w:r>
+        <w:rPr>
+          <w:b/>
+          <w:bCs/>
+        </w:rPr>
+        <w:t xml:space="preserve"> </w:t>
+      </w:r>
+      <w:r>
+        <w:rPr>
+          <w:rFonts w:ascii="Times New Roman" w:hAnsi="Times New Roman" w:cs="Times New Roman"/>
+          <w:b/>
+          <w:bCs/>
+        </w:rPr>
+        <w:t xml:space="preserve">Describe the relative memory usage (max states in memory) that you observed for Iterative Deepening and IDA* with the two different </w:t>
+      </w:r>
+      <w:r>
+        <w:rPr>
+          <w:rFonts w:ascii="Times New Roman" w:hAnsi="Times New Roman" w:cs="Times New Roman"/>
+          <w:b/>
+          <w:bCs/>
+        </w:rPr>
+        <w:t>heuristics.</w:t>
+      </w:r>
+    </w:p>
+    <w:p>
+      <w:pPr>
+        <w:ind w:left="720"/>
+        <w:rPr>
+          <w:rFonts w:ascii="Times New Roman" w:hAnsi="Times New Roman" w:cs="Times New Roman"/>
+        </w:rPr>
+      </w:pPr>
+      <w:r>
+        <w:rPr>
+          <w:rFonts w:ascii="Times New Roman" w:hAnsi="Times New Roman" w:cs="Times New Roman"/>
+        </w:rPr>
+        <w:t xml:space="preserve">ID, IDA* Misplaced, and IDA* Manhattan all have the same </w:t>
+      </w:r>
+      <w:r>
+        <w:rPr>
+          <w:rFonts w:ascii="Times New Roman" w:hAnsi="Times New Roman" w:cs="Times New Roman"/>
+        </w:rPr>
+        <w:t xml:space="preserve">low </w:t>
+      </w:r>
+      <w:r>
+        <w:rPr>
+          <w:rFonts w:ascii="Times New Roman" w:hAnsi="Times New Roman" w:cs="Times New Roman"/>
+        </w:rPr>
+        <w:t xml:space="preserve">memory usage averages. </w:t>
+      </w:r>
+      <w:r>
+        <w:rPr>
+          <w:rFonts w:ascii="Times New Roman" w:hAnsi="Times New Roman" w:cs="Times New Roman"/>
+        </w:rPr>
+        <w:t>They are all shown to be very memory efficient</w:t>
+      </w:r>
+      <w:r>
+        <w:rPr>
+          <w:rFonts w:ascii="Times New Roman" w:hAnsi="Times New Roman" w:cs="Times New Roman"/>
+        </w:rPr>
+        <w:t xml:space="preserve"> compared to the other algorithms.</w:t>
+      </w:r>
+    </w:p>
+    <w:p>
+      <w:pPr>
+        <w:rPr>
+          <w:rFonts w:ascii="Times New Roman" w:hAnsi="Times New Roman" w:cs="Times New Roman"/>
+          <w:b/>
+          <w:bCs/>
+        </w:rPr>
+      </w:pPr>
+      <w:r>
+        <w:rPr>
+          <w:rFonts w:ascii="Times New Roman" w:hAnsi="Times New Roman" w:cs="Times New Roman"/>
+          <w:b/>
+          <w:bCs/>
         </w:rPr>
         <w:t>6H)</w:t>
       </w:r>
+      <w:r>
+        <w:rPr>
+          <w:rFonts w:ascii="Times New Roman" w:hAnsi="Times New Roman" w:cs="Times New Roman"/>
+          <w:b/>
+          <w:bCs/>
+        </w:rPr>
+        <w:t xml:space="preserve"> </w:t>
+      </w:r>
+      <w:r>
+        <w:rPr>
+          <w:rFonts w:ascii="Times New Roman" w:hAnsi="Times New Roman" w:cs="Times New Roman"/>
+          <w:b/>
+          <w:bCs/>
+        </w:rPr>
+        <w:t>Explain the memory usage that you observed for the three iterative deepening algorithms (IDA* and ID) versus the others (UCS and A*).</w:t>
+      </w:r>
+      <w:r>
+        <w:rPr>
+          <w:rFonts w:ascii="Times New Roman" w:hAnsi="Times New Roman" w:cs="Times New Roman"/>
+          <w:b/>
+          <w:bCs/>
+        </w:rPr>
+        <w:t xml:space="preserve"> </w:t>
+      </w:r>
+    </w:p>
+    <w:p>
+      <w:pPr>
+        <w:rPr>
+          <w:rFonts w:ascii="Times New Roman" w:hAnsi="Times New Roman" w:cs="Times New Roman"/>
+        </w:rPr>
+      </w:pPr>
+      <w:r>
+        <w:rPr>
+          <w:rFonts w:ascii="Times New Roman" w:hAnsi="Times New Roman" w:cs="Times New Roman"/>
+        </w:rPr>
+        <w:t>The ID algorithms</w:t>
+      </w:r>
+      <w:r>
+        <w:rPr>
+          <w:rFonts w:ascii="Times New Roman" w:hAnsi="Times New Roman" w:cs="Times New Roman"/>
+        </w:rPr>
+        <w:t xml:space="preserve"> were shown to be very memory efficient compared to UCS and A*.</w:t>
+      </w:r>
+      <w:r>
+        <w:rPr>
+          <w:rFonts w:ascii="Times New Roman" w:hAnsi="Times New Roman" w:cs="Times New Roman"/>
+        </w:rPr>
+        <w:t xml:space="preserve"> </w:t>
+      </w:r>
+      <w:r>
+        <w:rPr>
+          <w:rFonts w:ascii="Times New Roman" w:hAnsi="Times New Roman" w:cs="Times New Roman"/>
+        </w:rPr>
+        <w:t xml:space="preserve">ID </w:t>
+      </w:r>
+      <w:r>
+        <w:rPr>
+          <w:rFonts w:ascii="Times New Roman" w:hAnsi="Times New Roman" w:cs="Times New Roman"/>
+        </w:rPr>
+        <w:t>is a depth-first search algorithm</w:t>
+      </w:r>
+      <w:r>
+        <w:rPr>
+          <w:rFonts w:ascii="Times New Roman" w:hAnsi="Times New Roman" w:cs="Times New Roman"/>
+        </w:rPr>
+        <w:t xml:space="preserve">. DFS </w:t>
+      </w:r>
+      <w:r>
+        <w:rPr>
+          <w:rFonts w:ascii="Times New Roman" w:hAnsi="Times New Roman" w:cs="Times New Roman"/>
+        </w:rPr>
+        <w:t>requires smaller amounts of memory</w:t>
+      </w:r>
+      <w:r>
+        <w:rPr>
+          <w:rFonts w:ascii="Times New Roman" w:hAnsi="Times New Roman" w:cs="Times New Roman"/>
+        </w:rPr>
+        <w:t xml:space="preserve"> because you would simply need to know a single path through the search tree. This is unlike BFS that needs memory proportional to the width of the search tree</w:t>
+      </w:r>
+      <w:r>
+        <w:rPr>
+          <w:rFonts w:ascii="Times New Roman" w:hAnsi="Times New Roman" w:cs="Times New Roman"/>
+        </w:rPr>
+        <w:t>, storing the current level and all levels before it</w:t>
+      </w:r>
+      <w:r>
+        <w:rPr>
+          <w:rFonts w:ascii="Times New Roman" w:hAnsi="Times New Roman" w:cs="Times New Roman"/>
+        </w:rPr>
+        <w:t>.</w:t>
+      </w:r>
+      <w:r>
+        <w:rPr>
+          <w:rFonts w:ascii="Times New Roman" w:hAnsi="Times New Roman" w:cs="Times New Roman"/>
+        </w:rPr>
+        <w:t xml:space="preserve"> </w:t>
+      </w:r>
+    </w:p>
+    <w:p>
+      <w:pPr>
+        <w:rPr>
+          <w:rFonts w:ascii="Times New Roman" w:hAnsi="Times New Roman" w:cs="Times New Roman"/>
+        </w:rPr>
+      </w:pPr>
+    </w:p>
+    <w:p>
+      <w:pPr>
+        <w:rPr>
+          <w:rFonts w:ascii="Times New Roman" w:hAnsi="Times New Roman" w:cs="Times New Roman"/>
+        </w:rPr>
+      </w:pPr>
     </w:p>
     <w:sectPr>
       <w:pgSz w:w="12240" w:h="15840"/>
